--- a/projectReport/SummerTrainingReport.docx
+++ b/projectReport/SummerTrainingReport.docx
@@ -222,12 +222,12 @@
             <wp:extent cx="3682483" cy="1288651"/>
             <wp:effectExtent b="0" l="0" r="0" t="0"/>
             <wp:wrapTopAndBottom distB="0" distT="0"/>
-            <wp:docPr descr="https://i.pinimg.com/564x/a0/75/0c/a0750c5df700b85f0d6498d84bbabc69.jpg" id="6" name="image1.jpg"/>
+            <wp:docPr descr="https://i.pinimg.com/564x/a0/75/0c/a0750c5df700b85f0d6498d84bbabc69.jpg" id="6" name="image6.jpg"/>
             <a:graphic>
               <a:graphicData uri="http://schemas.openxmlformats.org/drawingml/2006/picture">
                 <pic:pic>
                   <pic:nvPicPr>
-                    <pic:cNvPr descr="https://i.pinimg.com/564x/a0/75/0c/a0750c5df700b85f0d6498d84bbabc69.jpg" id="0" name="image1.jpg"/>
+                    <pic:cNvPr descr="https://i.pinimg.com/564x/a0/75/0c/a0750c5df700b85f0d6498d84bbabc69.jpg" id="0" name="image6.jpg"/>
                     <pic:cNvPicPr preferRelativeResize="0"/>
                   </pic:nvPicPr>
                   <pic:blipFill>
@@ -386,7 +386,7 @@
           <w:szCs w:val="26"/>
         </w:rPr>
       </w:pPr>
-      <w:bookmarkStart w:colFirst="0" w:colLast="0" w:name="_nmigtfuzbndl" w:id="1"/>
+      <w:bookmarkStart w:colFirst="0" w:colLast="0" w:name="_58gpzzu5xe6r" w:id="1"/>
       <w:bookmarkEnd w:id="1"/>
       <w:r>
         <w:rPr>
@@ -2895,12 +2895,12 @@
           <wp:inline distB="114300" distT="114300" distL="114300" distR="114300">
             <wp:extent cx="5391150" cy="1362075"/>
             <wp:effectExtent b="0" l="0" r="0" t="0"/>
-            <wp:docPr id="11" name="image16.png"/>
+            <wp:docPr id="11" name="image9.png"/>
             <a:graphic>
               <a:graphicData uri="http://schemas.openxmlformats.org/drawingml/2006/picture">
                 <pic:pic>
                   <pic:nvPicPr>
-                    <pic:cNvPr id="0" name="image16.png"/>
+                    <pic:cNvPr id="0" name="image9.png"/>
                     <pic:cNvPicPr preferRelativeResize="0"/>
                   </pic:nvPicPr>
                   <pic:blipFill>
@@ -3379,12 +3379,12 @@
           <wp:inline distB="114300" distT="114300" distL="114300" distR="114300">
             <wp:extent cx="2838450" cy="590550"/>
             <wp:effectExtent b="0" l="0" r="0" t="0"/>
-            <wp:docPr id="20" name="image10.png"/>
+            <wp:docPr id="20" name="image15.png"/>
             <a:graphic>
               <a:graphicData uri="http://schemas.openxmlformats.org/drawingml/2006/picture">
                 <pic:pic>
                   <pic:nvPicPr>
-                    <pic:cNvPr id="0" name="image10.png"/>
+                    <pic:cNvPr id="0" name="image15.png"/>
                     <pic:cNvPicPr preferRelativeResize="0"/>
                   </pic:nvPicPr>
                   <pic:blipFill>
@@ -3418,7 +3418,7 @@
       <w:pPr>
         <w:pStyle w:val="Heading1"/>
         <w:spacing w:after="200" w:line="360" w:lineRule="auto"/>
-        <w:jc w:val="left"/>
+        <w:jc w:val="both"/>
         <w:rPr/>
       </w:pPr>
       <w:bookmarkStart w:colFirst="0" w:colLast="0" w:name="_ehluwx8nginy" w:id="7"/>
@@ -4672,14 +4672,240 @@
     </w:p>
     <w:p>
       <w:pPr>
+        <w:rPr/>
+      </w:pPr>
+      <w:r>
+        <w:rPr>
+          <w:rtl w:val="0"/>
+        </w:rPr>
+      </w:r>
+    </w:p>
+    <w:p>
+      <w:pPr>
+        <w:rPr/>
+      </w:pPr>
+      <w:r>
+        <w:rPr>
+          <w:rtl w:val="0"/>
+        </w:rPr>
+      </w:r>
+    </w:p>
+    <w:p>
+      <w:pPr>
         <w:pStyle w:val="Heading2"/>
-        <w:spacing w:line="360" w:lineRule="auto"/>
-        <w:jc w:val="both"/>
         <w:rPr/>
       </w:pPr>
-      <w:bookmarkStart w:colFirst="0" w:colLast="0" w:name="_13ktvloo1hj1" w:id="23"/>
+      <w:bookmarkStart w:colFirst="0" w:colLast="0" w:name="_oc3ufu8ru823" w:id="23"/>
       <w:bookmarkEnd w:id="23"/>
       <w:r>
+        <w:rPr>
+          <w:rtl w:val="0"/>
+        </w:rPr>
+        <w:t xml:space="preserve">1.6. Future Scope:</w:t>
+      </w:r>
+    </w:p>
+    <w:p>
+      <w:pPr>
+        <w:spacing w:line="360" w:lineRule="auto"/>
+        <w:jc w:val="both"/>
+        <w:rPr>
+          <w:rFonts w:ascii="Times New Roman" w:cs="Times New Roman" w:eastAsia="Times New Roman" w:hAnsi="Times New Roman"/>
+          <w:sz w:val="24"/>
+          <w:szCs w:val="24"/>
+        </w:rPr>
+      </w:pPr>
+      <w:r>
+        <w:rPr>
+          <w:rtl w:val="0"/>
+        </w:rPr>
+      </w:r>
+    </w:p>
+    <w:p>
+      <w:pPr>
+        <w:spacing w:line="360" w:lineRule="auto"/>
+        <w:jc w:val="both"/>
+        <w:rPr>
+          <w:rFonts w:ascii="Times New Roman" w:cs="Times New Roman" w:eastAsia="Times New Roman" w:hAnsi="Times New Roman"/>
+          <w:sz w:val="24"/>
+          <w:szCs w:val="24"/>
+        </w:rPr>
+      </w:pPr>
+      <w:r>
+        <w:rPr>
+          <w:rFonts w:ascii="Times New Roman" w:cs="Times New Roman" w:eastAsia="Times New Roman" w:hAnsi="Times New Roman"/>
+          <w:sz w:val="24"/>
+          <w:szCs w:val="24"/>
+          <w:rtl w:val="0"/>
+        </w:rPr>
+        <w:t xml:space="preserve">In the future, I plan to integrate the OpenAI API into my project to significantly enhance its capabilities. By leveraging advanced AI technologies, BodyChic will be able to offer more sophisticated and accurate clothing recommendations, considering not just body sizing and skin tone but also individual preferences, current fashion trends, and seasonal styles.</w:t>
+      </w:r>
+    </w:p>
+    <w:p>
+      <w:pPr>
+        <w:spacing w:line="360" w:lineRule="auto"/>
+        <w:jc w:val="both"/>
+        <w:rPr>
+          <w:rFonts w:ascii="Times New Roman" w:cs="Times New Roman" w:eastAsia="Times New Roman" w:hAnsi="Times New Roman"/>
+          <w:sz w:val="24"/>
+          <w:szCs w:val="24"/>
+        </w:rPr>
+      </w:pPr>
+      <w:r>
+        <w:rPr>
+          <w:rtl w:val="0"/>
+        </w:rPr>
+      </w:r>
+    </w:p>
+    <w:p>
+      <w:pPr>
+        <w:spacing w:line="360" w:lineRule="auto"/>
+        <w:jc w:val="both"/>
+        <w:rPr>
+          <w:rFonts w:ascii="Times New Roman" w:cs="Times New Roman" w:eastAsia="Times New Roman" w:hAnsi="Times New Roman"/>
+          <w:sz w:val="24"/>
+          <w:szCs w:val="24"/>
+        </w:rPr>
+      </w:pPr>
+      <w:r>
+        <w:rPr>
+          <w:rtl w:val="0"/>
+        </w:rPr>
+      </w:r>
+    </w:p>
+    <w:p>
+      <w:pPr>
+        <w:spacing w:line="360" w:lineRule="auto"/>
+        <w:jc w:val="both"/>
+        <w:rPr>
+          <w:rFonts w:ascii="Times New Roman" w:cs="Times New Roman" w:eastAsia="Times New Roman" w:hAnsi="Times New Roman"/>
+          <w:sz w:val="24"/>
+          <w:szCs w:val="24"/>
+        </w:rPr>
+      </w:pPr>
+      <w:r>
+        <w:rPr>
+          <w:rtl w:val="0"/>
+        </w:rPr>
+      </w:r>
+    </w:p>
+    <w:p>
+      <w:pPr>
+        <w:spacing w:line="360" w:lineRule="auto"/>
+        <w:jc w:val="both"/>
+        <w:rPr>
+          <w:rFonts w:ascii="Times New Roman" w:cs="Times New Roman" w:eastAsia="Times New Roman" w:hAnsi="Times New Roman"/>
+          <w:sz w:val="24"/>
+          <w:szCs w:val="24"/>
+        </w:rPr>
+      </w:pPr>
+      <w:r>
+        <w:rPr>
+          <w:rFonts w:ascii="Times New Roman" w:cs="Times New Roman" w:eastAsia="Times New Roman" w:hAnsi="Times New Roman"/>
+          <w:sz w:val="24"/>
+          <w:szCs w:val="24"/>
+          <w:rtl w:val="0"/>
+        </w:rPr>
+        <w:t xml:space="preserve">Moreover, we will expand our services to include personalized jewelry recommendations. By analyzing the user's skin tone, clothing design, and even the occasion, BodyChic will suggest jewelry pieces that perfectly complement their overall look. This will transform BodyChic from a clothing recommendation website into a comprehensive personal styling platform.</w:t>
+      </w:r>
+    </w:p>
+    <w:p>
+      <w:pPr>
+        <w:spacing w:line="360" w:lineRule="auto"/>
+        <w:jc w:val="both"/>
+        <w:rPr>
+          <w:rFonts w:ascii="Times New Roman" w:cs="Times New Roman" w:eastAsia="Times New Roman" w:hAnsi="Times New Roman"/>
+          <w:sz w:val="24"/>
+          <w:szCs w:val="24"/>
+        </w:rPr>
+      </w:pPr>
+      <w:r>
+        <w:rPr>
+          <w:rtl w:val="0"/>
+        </w:rPr>
+      </w:r>
+    </w:p>
+    <w:p>
+      <w:pPr>
+        <w:spacing w:line="360" w:lineRule="auto"/>
+        <w:jc w:val="both"/>
+        <w:rPr>
+          <w:rFonts w:ascii="Times New Roman" w:cs="Times New Roman" w:eastAsia="Times New Roman" w:hAnsi="Times New Roman"/>
+          <w:sz w:val="24"/>
+          <w:szCs w:val="24"/>
+        </w:rPr>
+      </w:pPr>
+      <w:r>
+        <w:rPr>
+          <w:rFonts w:ascii="Times New Roman" w:cs="Times New Roman" w:eastAsia="Times New Roman" w:hAnsi="Times New Roman"/>
+          <w:sz w:val="24"/>
+          <w:szCs w:val="24"/>
+          <w:rtl w:val="0"/>
+        </w:rPr>
+        <w:t xml:space="preserve">Further enhancements will include user feedback integration, allowing the platform to learn and adapt to each user’s unique style over time. We also aim to incorporate augmented reality (AR) features, enabling users to virtually try on clothes and jewelry before making a purchase. This immersive experience will bridge the gap between online and in-store shopping, providing users with confidence in their choices.</w:t>
+      </w:r>
+    </w:p>
+    <w:p>
+      <w:pPr>
+        <w:spacing w:line="360" w:lineRule="auto"/>
+        <w:jc w:val="both"/>
+        <w:rPr>
+          <w:rFonts w:ascii="Times New Roman" w:cs="Times New Roman" w:eastAsia="Times New Roman" w:hAnsi="Times New Roman"/>
+          <w:sz w:val="24"/>
+          <w:szCs w:val="24"/>
+        </w:rPr>
+      </w:pPr>
+      <w:r>
+        <w:rPr>
+          <w:rtl w:val="0"/>
+        </w:rPr>
+      </w:r>
+    </w:p>
+    <w:p>
+      <w:pPr>
+        <w:spacing w:line="360" w:lineRule="auto"/>
+        <w:jc w:val="both"/>
+        <w:rPr>
+          <w:rFonts w:ascii="Times New Roman" w:cs="Times New Roman" w:eastAsia="Times New Roman" w:hAnsi="Times New Roman"/>
+          <w:sz w:val="24"/>
+          <w:szCs w:val="24"/>
+        </w:rPr>
+      </w:pPr>
+      <w:r>
+        <w:rPr>
+          <w:rFonts w:ascii="Times New Roman" w:cs="Times New Roman" w:eastAsia="Times New Roman" w:hAnsi="Times New Roman"/>
+          <w:sz w:val="24"/>
+          <w:szCs w:val="24"/>
+          <w:rtl w:val="0"/>
+        </w:rPr>
+        <w:t xml:space="preserve">By continually evolving and incorporating cutting-edge technologies, BodyChic aims to become the go-to destination for personalized fashion and styling advice, catering to the diverse needs of our users and setting new standards in the fashion tech industry.</w:t>
+      </w:r>
+    </w:p>
+    <w:p>
+      <w:pPr>
+        <w:spacing w:line="360" w:lineRule="auto"/>
+        <w:jc w:val="both"/>
+        <w:rPr>
+          <w:rFonts w:ascii="Times New Roman" w:cs="Times New Roman" w:eastAsia="Times New Roman" w:hAnsi="Times New Roman"/>
+          <w:sz w:val="24"/>
+          <w:szCs w:val="24"/>
+        </w:rPr>
+      </w:pPr>
+      <w:r>
+        <w:rPr>
+          <w:rtl w:val="0"/>
+        </w:rPr>
+      </w:r>
+    </w:p>
+    <w:p>
+      <w:pPr>
+        <w:pStyle w:val="Heading3"/>
+        <w:spacing w:line="360" w:lineRule="auto"/>
+        <w:ind w:firstLine="720"/>
+        <w:rPr/>
+      </w:pPr>
+      <w:bookmarkStart w:colFirst="0" w:colLast="0" w:name="_vawy47p7vkqb" w:id="24"/>
+      <w:bookmarkEnd w:id="24"/>
+      <w:r>
         <w:br w:type="page"/>
       </w:r>
       <w:r>
@@ -4690,12 +4916,39 @@
     </w:p>
     <w:p>
       <w:pPr>
+        <w:pStyle w:val="Heading3"/>
+        <w:spacing w:line="360" w:lineRule="auto"/>
+        <w:ind w:left="0" w:firstLine="0"/>
+        <w:rPr>
+          <w:b w:val="0"/>
+        </w:rPr>
+      </w:pPr>
+      <w:bookmarkStart w:colFirst="0" w:colLast="0" w:name="_4n5uv5kddwbu" w:id="25"/>
+      <w:bookmarkEnd w:id="25"/>
+      <w:r>
+        <w:rPr>
+          <w:rtl w:val="0"/>
+        </w:rPr>
+      </w:r>
+    </w:p>
+    <w:p>
+      <w:pPr>
+        <w:rPr/>
+      </w:pPr>
+      <w:r>
+        <w:rPr>
+          <w:rtl w:val="0"/>
+        </w:rPr>
+      </w:r>
+    </w:p>
+    <w:p>
+      <w:pPr>
         <w:pStyle w:val="Heading1"/>
         <w:spacing w:line="360" w:lineRule="auto"/>
         <w:rPr/>
       </w:pPr>
-      <w:bookmarkStart w:colFirst="0" w:colLast="0" w:name="_kqcbffx5xsm8" w:id="24"/>
-      <w:bookmarkEnd w:id="24"/>
+      <w:bookmarkStart w:colFirst="0" w:colLast="0" w:name="_kqcbffx5xsm8" w:id="26"/>
+      <w:bookmarkEnd w:id="26"/>
       <w:r>
         <w:rPr>
           <w:rtl w:val="0"/>
@@ -4746,8 +4999,8 @@
         <w:jc w:val="both"/>
         <w:rPr/>
       </w:pPr>
-      <w:bookmarkStart w:colFirst="0" w:colLast="0" w:name="_56cyardlf9vn" w:id="25"/>
-      <w:bookmarkEnd w:id="25"/>
+      <w:bookmarkStart w:colFirst="0" w:colLast="0" w:name="_56cyardlf9vn" w:id="27"/>
+      <w:bookmarkEnd w:id="27"/>
       <w:r>
         <w:rPr>
           <w:rtl w:val="0"/>
@@ -4929,8 +5182,8 @@
         <w:jc w:val="both"/>
         <w:rPr/>
       </w:pPr>
-      <w:bookmarkStart w:colFirst="0" w:colLast="0" w:name="_pqaghncy75dt" w:id="26"/>
-      <w:bookmarkEnd w:id="26"/>
+      <w:bookmarkStart w:colFirst="0" w:colLast="0" w:name="_pqaghncy75dt" w:id="28"/>
+      <w:bookmarkEnd w:id="28"/>
       <w:r>
         <w:rPr>
           <w:rtl w:val="0"/>
@@ -5219,8 +5472,8 @@
           <w:szCs w:val="24"/>
         </w:rPr>
       </w:pPr>
-      <w:bookmarkStart w:colFirst="0" w:colLast="0" w:name="_q5yl2plcjm0g" w:id="27"/>
-      <w:bookmarkEnd w:id="27"/>
+      <w:bookmarkStart w:colFirst="0" w:colLast="0" w:name="_q5yl2plcjm0g" w:id="29"/>
+      <w:bookmarkEnd w:id="29"/>
       <w:r>
         <w:br w:type="page"/>
       </w:r>
@@ -5236,8 +5489,8 @@
         <w:spacing w:line="360" w:lineRule="auto"/>
         <w:rPr/>
       </w:pPr>
-      <w:bookmarkStart w:colFirst="0" w:colLast="0" w:name="_5kzjey57coc8" w:id="28"/>
-      <w:bookmarkEnd w:id="28"/>
+      <w:bookmarkStart w:colFirst="0" w:colLast="0" w:name="_5kzjey57coc8" w:id="30"/>
+      <w:bookmarkEnd w:id="30"/>
       <w:r>
         <w:rPr>
           <w:rtl w:val="0"/>
@@ -5288,8 +5541,8 @@
         <w:jc w:val="both"/>
         <w:rPr/>
       </w:pPr>
-      <w:bookmarkStart w:colFirst="0" w:colLast="0" w:name="_493ixxqahwk4" w:id="29"/>
-      <w:bookmarkEnd w:id="29"/>
+      <w:bookmarkStart w:colFirst="0" w:colLast="0" w:name="_493ixxqahwk4" w:id="31"/>
+      <w:bookmarkEnd w:id="31"/>
       <w:r>
         <w:rPr>
           <w:rtl w:val="0"/>
@@ -5340,8 +5593,8 @@
         <w:jc w:val="both"/>
         <w:rPr/>
       </w:pPr>
-      <w:bookmarkStart w:colFirst="0" w:colLast="0" w:name="_8x7vq1jqik0u" w:id="30"/>
-      <w:bookmarkEnd w:id="30"/>
+      <w:bookmarkStart w:colFirst="0" w:colLast="0" w:name="_8x7vq1jqik0u" w:id="32"/>
+      <w:bookmarkEnd w:id="32"/>
       <w:r>
         <w:rPr>
           <w:rtl w:val="0"/>
@@ -5392,8 +5645,8 @@
         <w:jc w:val="both"/>
         <w:rPr/>
       </w:pPr>
-      <w:bookmarkStart w:colFirst="0" w:colLast="0" w:name="_rmadsxs9wjr1" w:id="31"/>
-      <w:bookmarkEnd w:id="31"/>
+      <w:bookmarkStart w:colFirst="0" w:colLast="0" w:name="_rmadsxs9wjr1" w:id="33"/>
+      <w:bookmarkEnd w:id="33"/>
       <w:r>
         <w:rPr>
           <w:rtl w:val="0"/>
@@ -5449,8 +5702,8 @@
         <w:jc w:val="both"/>
         <w:rPr/>
       </w:pPr>
-      <w:bookmarkStart w:colFirst="0" w:colLast="0" w:name="_q4osur6pj9u2" w:id="32"/>
-      <w:bookmarkEnd w:id="32"/>
+      <w:bookmarkStart w:colFirst="0" w:colLast="0" w:name="_q4osur6pj9u2" w:id="34"/>
+      <w:bookmarkEnd w:id="34"/>
       <w:r>
         <w:rPr>
           <w:rtl w:val="0"/>
@@ -5641,8 +5894,8 @@
         <w:jc w:val="both"/>
         <w:rPr/>
       </w:pPr>
-      <w:bookmarkStart w:colFirst="0" w:colLast="0" w:name="_dhodxqrz5wqv" w:id="33"/>
-      <w:bookmarkEnd w:id="33"/>
+      <w:bookmarkStart w:colFirst="0" w:colLast="0" w:name="_dhodxqrz5wqv" w:id="35"/>
+      <w:bookmarkEnd w:id="35"/>
       <w:r>
         <w:rPr>
           <w:rtl w:val="0"/>
@@ -5713,8 +5966,8 @@
         <w:spacing w:line="360" w:lineRule="auto"/>
         <w:rPr/>
       </w:pPr>
-      <w:bookmarkStart w:colFirst="0" w:colLast="0" w:name="_iwsk26jgm3kf" w:id="34"/>
-      <w:bookmarkEnd w:id="34"/>
+      <w:bookmarkStart w:colFirst="0" w:colLast="0" w:name="_iwsk26jgm3kf" w:id="36"/>
+      <w:bookmarkEnd w:id="36"/>
       <w:r>
         <w:br w:type="page"/>
       </w:r>
@@ -5730,8 +5983,8 @@
         <w:spacing w:line="360" w:lineRule="auto"/>
         <w:rPr/>
       </w:pPr>
-      <w:bookmarkStart w:colFirst="0" w:colLast="0" w:name="_v8xivd4546u6" w:id="35"/>
-      <w:bookmarkEnd w:id="35"/>
+      <w:bookmarkStart w:colFirst="0" w:colLast="0" w:name="_v8xivd4546u6" w:id="37"/>
+      <w:bookmarkEnd w:id="37"/>
       <w:r>
         <w:rPr>
           <w:rtl w:val="0"/>
@@ -5746,8 +5999,8 @@
         <w:jc w:val="both"/>
         <w:rPr/>
       </w:pPr>
-      <w:bookmarkStart w:colFirst="0" w:colLast="0" w:name="_8zlz7uq9m9hb" w:id="36"/>
-      <w:bookmarkEnd w:id="36"/>
+      <w:bookmarkStart w:colFirst="0" w:colLast="0" w:name="_8zlz7uq9m9hb" w:id="38"/>
+      <w:bookmarkEnd w:id="38"/>
       <w:r>
         <w:rPr>
           <w:rtl w:val="0"/>
@@ -5798,8 +6051,8 @@
         <w:jc w:val="both"/>
         <w:rPr/>
       </w:pPr>
-      <w:bookmarkStart w:colFirst="0" w:colLast="0" w:name="_g7jt351jdikk" w:id="37"/>
-      <w:bookmarkEnd w:id="37"/>
+      <w:bookmarkStart w:colFirst="0" w:colLast="0" w:name="_g7jt351jdikk" w:id="39"/>
+      <w:bookmarkEnd w:id="39"/>
       <w:r>
         <w:rPr>
           <w:rtl w:val="0"/>
@@ -5981,8 +6234,8 @@
         <w:jc w:val="both"/>
         <w:rPr/>
       </w:pPr>
-      <w:bookmarkStart w:colFirst="0" w:colLast="0" w:name="_t0j9rgb4so21" w:id="38"/>
-      <w:bookmarkEnd w:id="38"/>
+      <w:bookmarkStart w:colFirst="0" w:colLast="0" w:name="_t0j9rgb4so21" w:id="40"/>
+      <w:bookmarkEnd w:id="40"/>
       <w:r>
         <w:rPr>
           <w:rtl w:val="0"/>
@@ -6093,8 +6346,8 @@
         <w:jc w:val="both"/>
         <w:rPr/>
       </w:pPr>
-      <w:bookmarkStart w:colFirst="0" w:colLast="0" w:name="_lsfe13y9fwva" w:id="39"/>
-      <w:bookmarkEnd w:id="39"/>
+      <w:bookmarkStart w:colFirst="0" w:colLast="0" w:name="_lsfe13y9fwva" w:id="41"/>
+      <w:bookmarkEnd w:id="41"/>
       <w:r>
         <w:rPr>
           <w:rtl w:val="0"/>
@@ -6195,8 +6448,26 @@
         <w:jc w:val="both"/>
         <w:rPr/>
       </w:pPr>
-      <w:bookmarkStart w:colFirst="0" w:colLast="0" w:name="_p0s2pi5jchty" w:id="40"/>
-      <w:bookmarkEnd w:id="40"/>
+      <w:bookmarkStart w:colFirst="0" w:colLast="0" w:name="_i5adxfo2eprg" w:id="42"/>
+      <w:bookmarkEnd w:id="42"/>
+      <w:r>
+        <w:br w:type="page"/>
+      </w:r>
+      <w:r>
+        <w:rPr>
+          <w:rtl w:val="0"/>
+        </w:rPr>
+      </w:r>
+    </w:p>
+    <w:p>
+      <w:pPr>
+        <w:pStyle w:val="Heading1"/>
+        <w:spacing w:line="360" w:lineRule="auto"/>
+        <w:jc w:val="both"/>
+        <w:rPr/>
+      </w:pPr>
+      <w:bookmarkStart w:colFirst="0" w:colLast="0" w:name="_p0s2pi5jchty" w:id="43"/>
+      <w:bookmarkEnd w:id="43"/>
       <w:r>
         <w:rPr>
           <w:rtl w:val="0"/>
@@ -6227,8 +6498,8 @@
         <w:jc w:val="both"/>
         <w:rPr/>
       </w:pPr>
-      <w:bookmarkStart w:colFirst="0" w:colLast="0" w:name="_lmrb76p31iry" w:id="41"/>
-      <w:bookmarkEnd w:id="41"/>
+      <w:bookmarkStart w:colFirst="0" w:colLast="0" w:name="_lmrb76p31iry" w:id="44"/>
+      <w:bookmarkEnd w:id="44"/>
       <w:r>
         <w:rPr>
           <w:rtl w:val="0"/>
@@ -6318,12 +6589,12 @@
             <wp:extent cx="2834909" cy="2827658"/>
             <wp:effectExtent b="0" l="0" r="0" t="0"/>
             <wp:wrapTopAndBottom distB="114300" distT="114300"/>
-            <wp:docPr id="17" name="image3.png"/>
+            <wp:docPr id="17" name="image4.png"/>
             <a:graphic>
               <a:graphicData uri="http://schemas.openxmlformats.org/drawingml/2006/picture">
                 <pic:pic>
                   <pic:nvPicPr>
-                    <pic:cNvPr id="0" name="image3.png"/>
+                    <pic:cNvPr id="0" name="image4.png"/>
                     <pic:cNvPicPr preferRelativeResize="0"/>
                   </pic:nvPicPr>
                   <pic:blipFill>
@@ -6391,8 +6662,8 @@
         <w:jc w:val="both"/>
         <w:rPr/>
       </w:pPr>
-      <w:bookmarkStart w:colFirst="0" w:colLast="0" w:name="_5asv1tsbnli8" w:id="42"/>
-      <w:bookmarkEnd w:id="42"/>
+      <w:bookmarkStart w:colFirst="0" w:colLast="0" w:name="_5asv1tsbnli8" w:id="45"/>
+      <w:bookmarkEnd w:id="45"/>
       <w:r>
         <w:rPr>
           <w:rtl w:val="0"/>
@@ -6457,12 +6728,12 @@
             <wp:extent cx="1995519" cy="2793727"/>
             <wp:effectExtent b="0" l="0" r="0" t="0"/>
             <wp:wrapTopAndBottom distB="114300" distT="114300"/>
-            <wp:docPr id="9" name="image21.png"/>
+            <wp:docPr id="9" name="image19.png"/>
             <a:graphic>
               <a:graphicData uri="http://schemas.openxmlformats.org/drawingml/2006/picture">
                 <pic:pic>
                   <pic:nvPicPr>
-                    <pic:cNvPr id="0" name="image21.png"/>
+                    <pic:cNvPr id="0" name="image19.png"/>
                     <pic:cNvPicPr preferRelativeResize="0"/>
                   </pic:nvPicPr>
                   <pic:blipFill>
@@ -6493,8 +6764,8 @@
         <w:spacing w:line="360" w:lineRule="auto"/>
         <w:rPr/>
       </w:pPr>
-      <w:bookmarkStart w:colFirst="0" w:colLast="0" w:name="_5gkvkc36yhii" w:id="43"/>
-      <w:bookmarkEnd w:id="43"/>
+      <w:bookmarkStart w:colFirst="0" w:colLast="0" w:name="_5gkvkc36yhii" w:id="46"/>
+      <w:bookmarkEnd w:id="46"/>
       <w:r>
         <w:rPr>
           <w:rtl w:val="0"/>
@@ -6732,8 +7003,8 @@
         <w:jc w:val="both"/>
         <w:rPr/>
       </w:pPr>
-      <w:bookmarkStart w:colFirst="0" w:colLast="0" w:name="_gkcizc74210x" w:id="44"/>
-      <w:bookmarkEnd w:id="44"/>
+      <w:bookmarkStart w:colFirst="0" w:colLast="0" w:name="_gkcizc74210x" w:id="47"/>
+      <w:bookmarkEnd w:id="47"/>
       <w:r>
         <w:rPr>
           <w:rtl w:val="0"/>
@@ -6777,8 +7048,8 @@
         <w:ind w:left="720" w:hanging="360"/>
         <w:rPr/>
       </w:pPr>
-      <w:bookmarkStart w:colFirst="0" w:colLast="0" w:name="_ta0fzeghefh4" w:id="45"/>
-      <w:bookmarkEnd w:id="45"/>
+      <w:bookmarkStart w:colFirst="0" w:colLast="0" w:name="_ta0fzeghefh4" w:id="48"/>
+      <w:bookmarkEnd w:id="48"/>
       <w:r>
         <w:rPr>
           <w:rtl w:val="0"/>
@@ -6810,8 +7081,8 @@
         <w:ind w:left="720" w:hanging="360"/>
         <w:rPr/>
       </w:pPr>
-      <w:bookmarkStart w:colFirst="0" w:colLast="0" w:name="_k5lzaem3n8oe" w:id="46"/>
-      <w:bookmarkEnd w:id="46"/>
+      <w:bookmarkStart w:colFirst="0" w:colLast="0" w:name="_k5lzaem3n8oe" w:id="49"/>
+      <w:bookmarkEnd w:id="49"/>
       <w:r>
         <w:rPr>
           <w:rtl w:val="0"/>
@@ -6849,12 +7120,12 @@
             <wp:extent cx="2471738" cy="2672925"/>
             <wp:effectExtent b="0" l="0" r="0" t="0"/>
             <wp:wrapTopAndBottom distB="114300" distT="114300"/>
-            <wp:docPr id="12" name="image13.png"/>
+            <wp:docPr id="12" name="image21.png"/>
             <a:graphic>
               <a:graphicData uri="http://schemas.openxmlformats.org/drawingml/2006/picture">
                 <pic:pic>
                   <pic:nvPicPr>
-                    <pic:cNvPr id="0" name="image13.png"/>
+                    <pic:cNvPr id="0" name="image21.png"/>
                     <pic:cNvPicPr preferRelativeResize="0"/>
                   </pic:nvPicPr>
                   <pic:blipFill>
@@ -6992,8 +7263,8 @@
         <w:jc w:val="both"/>
         <w:rPr/>
       </w:pPr>
-      <w:bookmarkStart w:colFirst="0" w:colLast="0" w:name="_rceho325k38f" w:id="47"/>
-      <w:bookmarkEnd w:id="47"/>
+      <w:bookmarkStart w:colFirst="0" w:colLast="0" w:name="_rceho325k38f" w:id="50"/>
+      <w:bookmarkEnd w:id="50"/>
       <w:r>
         <w:rPr>
           <w:rtl w:val="0"/>
@@ -7064,12 +7335,12 @@
             <wp:extent cx="3852863" cy="2077948"/>
             <wp:effectExtent b="0" l="0" r="0" t="0"/>
             <wp:wrapTopAndBottom distB="114300" distT="114300"/>
-            <wp:docPr id="14" name="image23.png"/>
+            <wp:docPr id="14" name="image2.png"/>
             <a:graphic>
               <a:graphicData uri="http://schemas.openxmlformats.org/drawingml/2006/picture">
                 <pic:pic>
                   <pic:nvPicPr>
-                    <pic:cNvPr id="0" name="image23.png"/>
+                    <pic:cNvPr id="0" name="image2.png"/>
                     <pic:cNvPicPr preferRelativeResize="0"/>
                   </pic:nvPicPr>
                   <pic:blipFill>
@@ -7100,8 +7371,8 @@
         <w:spacing w:line="360" w:lineRule="auto"/>
         <w:rPr/>
       </w:pPr>
-      <w:bookmarkStart w:colFirst="0" w:colLast="0" w:name="_jdcwbs3m716s" w:id="48"/>
-      <w:bookmarkEnd w:id="48"/>
+      <w:bookmarkStart w:colFirst="0" w:colLast="0" w:name="_jdcwbs3m716s" w:id="51"/>
+      <w:bookmarkEnd w:id="51"/>
       <w:r>
         <w:rPr>
           <w:rtl w:val="0"/>
@@ -7381,8 +7652,8 @@
         <w:spacing w:line="360" w:lineRule="auto"/>
         <w:rPr/>
       </w:pPr>
-      <w:bookmarkStart w:colFirst="0" w:colLast="0" w:name="_irjelvvmm307" w:id="49"/>
-      <w:bookmarkEnd w:id="49"/>
+      <w:bookmarkStart w:colFirst="0" w:colLast="0" w:name="_irjelvvmm307" w:id="52"/>
+      <w:bookmarkEnd w:id="52"/>
       <w:r>
         <w:rPr>
           <w:rtl w:val="0"/>
@@ -7452,8 +7723,8 @@
         <w:jc w:val="both"/>
         <w:rPr/>
       </w:pPr>
-      <w:bookmarkStart w:colFirst="0" w:colLast="0" w:name="_iittg5l6g2na" w:id="50"/>
-      <w:bookmarkEnd w:id="50"/>
+      <w:bookmarkStart w:colFirst="0" w:colLast="0" w:name="_iittg5l6g2na" w:id="53"/>
+      <w:bookmarkEnd w:id="53"/>
       <w:r>
         <w:rPr>
           <w:rtl w:val="0"/>
@@ -7514,12 +7785,12 @@
             <wp:extent cx="3071813" cy="2449286"/>
             <wp:effectExtent b="0" l="0" r="0" t="0"/>
             <wp:wrapTopAndBottom distB="114300" distT="114300"/>
-            <wp:docPr id="4" name="image19.png"/>
+            <wp:docPr id="4" name="image1.png"/>
             <a:graphic>
               <a:graphicData uri="http://schemas.openxmlformats.org/drawingml/2006/picture">
                 <pic:pic>
                   <pic:nvPicPr>
-                    <pic:cNvPr id="0" name="image19.png"/>
+                    <pic:cNvPr id="0" name="image1.png"/>
                     <pic:cNvPicPr preferRelativeResize="0"/>
                   </pic:nvPicPr>
                   <pic:blipFill>
@@ -7566,8 +7837,8 @@
         <w:spacing w:line="360" w:lineRule="auto"/>
         <w:rPr/>
       </w:pPr>
-      <w:bookmarkStart w:colFirst="0" w:colLast="0" w:name="_3robcsyvud2o" w:id="51"/>
-      <w:bookmarkEnd w:id="51"/>
+      <w:bookmarkStart w:colFirst="0" w:colLast="0" w:name="_3robcsyvud2o" w:id="54"/>
+      <w:bookmarkEnd w:id="54"/>
       <w:r>
         <w:rPr>
           <w:rtl w:val="0"/>
@@ -7816,8 +8087,26 @@
         <w:jc w:val="both"/>
         <w:rPr/>
       </w:pPr>
-      <w:bookmarkStart w:colFirst="0" w:colLast="0" w:name="_n6374xbijmu2" w:id="52"/>
-      <w:bookmarkEnd w:id="52"/>
+      <w:bookmarkStart w:colFirst="0" w:colLast="0" w:name="_cip8eud8861o" w:id="55"/>
+      <w:bookmarkEnd w:id="55"/>
+      <w:r>
+        <w:br w:type="page"/>
+      </w:r>
+      <w:r>
+        <w:rPr>
+          <w:rtl w:val="0"/>
+        </w:rPr>
+      </w:r>
+    </w:p>
+    <w:p>
+      <w:pPr>
+        <w:pStyle w:val="Heading2"/>
+        <w:spacing w:line="360" w:lineRule="auto"/>
+        <w:jc w:val="both"/>
+        <w:rPr/>
+      </w:pPr>
+      <w:bookmarkStart w:colFirst="0" w:colLast="0" w:name="_n6374xbijmu2" w:id="56"/>
+      <w:bookmarkEnd w:id="56"/>
       <w:r>
         <w:rPr>
           <w:rtl w:val="0"/>
@@ -7857,12 +8146,12 @@
             <wp:extent cx="3081338" cy="3117167"/>
             <wp:effectExtent b="0" l="0" r="0" t="0"/>
             <wp:wrapTopAndBottom distB="114300" distT="114300"/>
-            <wp:docPr id="3" name="image2.png"/>
+            <wp:docPr id="3" name="image20.png"/>
             <a:graphic>
               <a:graphicData uri="http://schemas.openxmlformats.org/drawingml/2006/picture">
                 <pic:pic>
                   <pic:nvPicPr>
-                    <pic:cNvPr id="0" name="image2.png"/>
+                    <pic:cNvPr id="0" name="image20.png"/>
                     <pic:cNvPicPr preferRelativeResize="0"/>
                   </pic:nvPicPr>
                   <pic:blipFill>
@@ -7893,8 +8182,8 @@
         <w:spacing w:line="360" w:lineRule="auto"/>
         <w:rPr/>
       </w:pPr>
-      <w:bookmarkStart w:colFirst="0" w:colLast="0" w:name="_lzqiejk5qyvp" w:id="53"/>
-      <w:bookmarkEnd w:id="53"/>
+      <w:bookmarkStart w:colFirst="0" w:colLast="0" w:name="_lzqiejk5qyvp" w:id="57"/>
+      <w:bookmarkEnd w:id="57"/>
       <w:r>
         <w:rPr>
           <w:rtl w:val="0"/>
@@ -7965,8 +8254,8 @@
         <w:jc w:val="both"/>
         <w:rPr/>
       </w:pPr>
-      <w:bookmarkStart w:colFirst="0" w:colLast="0" w:name="_ul2hx7xvx220" w:id="54"/>
-      <w:bookmarkEnd w:id="54"/>
+      <w:bookmarkStart w:colFirst="0" w:colLast="0" w:name="_ul2hx7xvx220" w:id="58"/>
+      <w:bookmarkEnd w:id="58"/>
       <w:r>
         <w:rPr>
           <w:rtl w:val="0"/>
@@ -8239,8 +8528,8 @@
         <w:spacing w:line="360" w:lineRule="auto"/>
         <w:rPr/>
       </w:pPr>
-      <w:bookmarkStart w:colFirst="0" w:colLast="0" w:name="_3inyjihp7nw5" w:id="55"/>
-      <w:bookmarkEnd w:id="55"/>
+      <w:bookmarkStart w:colFirst="0" w:colLast="0" w:name="_3inyjihp7nw5" w:id="59"/>
+      <w:bookmarkEnd w:id="59"/>
       <w:r>
         <w:rPr>
           <w:rtl w:val="0"/>
@@ -8545,8 +8834,8 @@
         <w:spacing w:line="360" w:lineRule="auto"/>
         <w:rPr/>
       </w:pPr>
-      <w:bookmarkStart w:colFirst="0" w:colLast="0" w:name="_bfbg051kbou8" w:id="56"/>
-      <w:bookmarkEnd w:id="56"/>
+      <w:bookmarkStart w:colFirst="0" w:colLast="0" w:name="_bfbg051kbou8" w:id="60"/>
+      <w:bookmarkEnd w:id="60"/>
       <w:r>
         <w:rPr>
           <w:rtl w:val="0"/>
@@ -8580,8 +8869,8 @@
         <w:spacing w:line="360" w:lineRule="auto"/>
         <w:rPr/>
       </w:pPr>
-      <w:bookmarkStart w:colFirst="0" w:colLast="0" w:name="_tw8q0wvf3l6" w:id="57"/>
-      <w:bookmarkEnd w:id="57"/>
+      <w:bookmarkStart w:colFirst="0" w:colLast="0" w:name="_tw8q0wvf3l6" w:id="61"/>
+      <w:bookmarkEnd w:id="61"/>
       <w:r>
         <w:rPr>
           <w:rtl w:val="0"/>
@@ -8594,8 +8883,8 @@
         <w:spacing w:line="360" w:lineRule="auto"/>
         <w:rPr/>
       </w:pPr>
-      <w:bookmarkStart w:colFirst="0" w:colLast="0" w:name="_3zubl3ejhare" w:id="58"/>
-      <w:bookmarkEnd w:id="58"/>
+      <w:bookmarkStart w:colFirst="0" w:colLast="0" w:name="_3zubl3ejhare" w:id="62"/>
+      <w:bookmarkEnd w:id="62"/>
       <w:r>
         <w:rPr>
           <w:rFonts w:ascii="Gungsuh" w:cs="Gungsuh" w:eastAsia="Gungsuh" w:hAnsi="Gungsuh"/>
@@ -8826,8 +9115,25 @@
         <w:spacing w:line="360" w:lineRule="auto"/>
         <w:rPr/>
       </w:pPr>
-      <w:bookmarkStart w:colFirst="0" w:colLast="0" w:name="_5dvs2ou2tpre" w:id="59"/>
-      <w:bookmarkEnd w:id="59"/>
+      <w:bookmarkStart w:colFirst="0" w:colLast="0" w:name="_ilo4py8ako2f" w:id="63"/>
+      <w:bookmarkEnd w:id="63"/>
+      <w:r>
+        <w:br w:type="page"/>
+      </w:r>
+      <w:r>
+        <w:rPr>
+          <w:rtl w:val="0"/>
+        </w:rPr>
+      </w:r>
+    </w:p>
+    <w:p>
+      <w:pPr>
+        <w:pStyle w:val="Heading1"/>
+        <w:spacing w:line="360" w:lineRule="auto"/>
+        <w:rPr/>
+      </w:pPr>
+      <w:bookmarkStart w:colFirst="0" w:colLast="0" w:name="_5dvs2ou2tpre" w:id="64"/>
+      <w:bookmarkEnd w:id="64"/>
       <w:r>
         <w:rPr>
           <w:rtl w:val="0"/>
@@ -8842,8 +9148,8 @@
         <w:jc w:val="both"/>
         <w:rPr/>
       </w:pPr>
-      <w:bookmarkStart w:colFirst="0" w:colLast="0" w:name="_nvktxqc4dwbb" w:id="60"/>
-      <w:bookmarkEnd w:id="60"/>
+      <w:bookmarkStart w:colFirst="0" w:colLast="0" w:name="_nvktxqc4dwbb" w:id="65"/>
+      <w:bookmarkEnd w:id="65"/>
       <w:r>
         <w:rPr>
           <w:rtl w:val="0"/>
@@ -8937,12 +9243,12 @@
             <wp:extent cx="4594120" cy="4198076"/>
             <wp:effectExtent b="0" l="0" r="0" t="0"/>
             <wp:wrapTopAndBottom distB="0" distT="0"/>
-            <wp:docPr id="23" name="image20.jpg"/>
+            <wp:docPr id="23" name="image23.jpg"/>
             <a:graphic>
               <a:graphicData uri="http://schemas.openxmlformats.org/drawingml/2006/picture">
                 <pic:pic>
                   <pic:nvPicPr>
-                    <pic:cNvPr id="0" name="image20.jpg"/>
+                    <pic:cNvPr id="0" name="image23.jpg"/>
                     <pic:cNvPicPr preferRelativeResize="0"/>
                   </pic:nvPicPr>
                   <pic:blipFill>
@@ -8990,8 +9296,8 @@
         <w:jc w:val="both"/>
         <w:rPr/>
       </w:pPr>
-      <w:bookmarkStart w:colFirst="0" w:colLast="0" w:name="_7p89jnsexbq0" w:id="61"/>
-      <w:bookmarkEnd w:id="61"/>
+      <w:bookmarkStart w:colFirst="0" w:colLast="0" w:name="_7p89jnsexbq0" w:id="66"/>
+      <w:bookmarkEnd w:id="66"/>
       <w:r>
         <w:rPr>
           <w:rtl w:val="0"/>
@@ -9010,8 +9316,8 @@
         <w:ind w:left="720" w:hanging="360"/>
         <w:rPr/>
       </w:pPr>
-      <w:bookmarkStart w:colFirst="0" w:colLast="0" w:name="_yk428z4pd6t8" w:id="62"/>
-      <w:bookmarkEnd w:id="62"/>
+      <w:bookmarkStart w:colFirst="0" w:colLast="0" w:name="_yk428z4pd6t8" w:id="67"/>
+      <w:bookmarkEnd w:id="67"/>
       <w:r>
         <w:rPr>
           <w:rtl w:val="0"/>
@@ -9068,8 +9374,8 @@
         <w:ind w:left="720" w:hanging="360"/>
         <w:rPr/>
       </w:pPr>
-      <w:bookmarkStart w:colFirst="0" w:colLast="0" w:name="_d8j3ymd0r2gp" w:id="63"/>
-      <w:bookmarkEnd w:id="63"/>
+      <w:bookmarkStart w:colFirst="0" w:colLast="0" w:name="_d8j3ymd0r2gp" w:id="68"/>
+      <w:bookmarkEnd w:id="68"/>
       <w:r>
         <w:rPr>
           <w:rtl w:val="0"/>
@@ -9125,8 +9431,8 @@
         <w:ind w:left="720" w:hanging="360"/>
         <w:rPr/>
       </w:pPr>
-      <w:bookmarkStart w:colFirst="0" w:colLast="0" w:name="_cn2njnyyh3qg" w:id="64"/>
-      <w:bookmarkEnd w:id="64"/>
+      <w:bookmarkStart w:colFirst="0" w:colLast="0" w:name="_cn2njnyyh3qg" w:id="69"/>
+      <w:bookmarkEnd w:id="69"/>
       <w:r>
         <w:rPr>
           <w:rtl w:val="0"/>
@@ -9161,6 +9467,45 @@
         <w:jc w:val="both"/>
         <w:rPr>
           <w:rFonts w:ascii="Times New Roman" w:cs="Times New Roman" w:eastAsia="Times New Roman" w:hAnsi="Times New Roman"/>
+          <w:sz w:val="24"/>
+          <w:szCs w:val="24"/>
+        </w:rPr>
+      </w:pPr>
+      <w:r>
+        <w:rPr>
+          <w:rtl w:val="0"/>
+        </w:rPr>
+      </w:r>
+    </w:p>
+    <w:p>
+      <w:pPr>
+        <w:spacing w:line="360" w:lineRule="auto"/>
+        <w:ind w:left="720" w:firstLine="0"/>
+        <w:jc w:val="both"/>
+        <w:rPr>
+          <w:rFonts w:ascii="Times New Roman" w:cs="Times New Roman" w:eastAsia="Times New Roman" w:hAnsi="Times New Roman"/>
+          <w:b w:val="1"/>
+          <w:sz w:val="24"/>
+          <w:szCs w:val="24"/>
+        </w:rPr>
+      </w:pPr>
+      <w:r>
+        <w:br w:type="page"/>
+      </w:r>
+      <w:r>
+        <w:rPr>
+          <w:rtl w:val="0"/>
+        </w:rPr>
+      </w:r>
+    </w:p>
+    <w:p>
+      <w:pPr>
+        <w:spacing w:line="360" w:lineRule="auto"/>
+        <w:ind w:left="720" w:firstLine="0"/>
+        <w:jc w:val="both"/>
+        <w:rPr>
+          <w:rFonts w:ascii="Times New Roman" w:cs="Times New Roman" w:eastAsia="Times New Roman" w:hAnsi="Times New Roman"/>
+          <w:b w:val="1"/>
           <w:sz w:val="24"/>
           <w:szCs w:val="24"/>
         </w:rPr>
@@ -9251,8 +9596,8 @@
         <w:ind w:left="720" w:hanging="360"/>
         <w:rPr/>
       </w:pPr>
-      <w:bookmarkStart w:colFirst="0" w:colLast="0" w:name="_40w8vfjy1aj" w:id="65"/>
-      <w:bookmarkEnd w:id="65"/>
+      <w:bookmarkStart w:colFirst="0" w:colLast="0" w:name="_40w8vfjy1aj" w:id="70"/>
+      <w:bookmarkEnd w:id="70"/>
       <w:r>
         <w:rPr>
           <w:rtl w:val="0"/>
@@ -9340,8 +9685,8 @@
         <w:jc w:val="both"/>
         <w:rPr/>
       </w:pPr>
-      <w:bookmarkStart w:colFirst="0" w:colLast="0" w:name="_2wzebvv7nmqi" w:id="66"/>
-      <w:bookmarkEnd w:id="66"/>
+      <w:bookmarkStart w:colFirst="0" w:colLast="0" w:name="_2wzebvv7nmqi" w:id="71"/>
+      <w:bookmarkEnd w:id="71"/>
       <w:r>
         <w:rPr>
           <w:rtl w:val="0"/>
@@ -9517,8 +9862,8 @@
         <w:jc w:val="both"/>
         <w:rPr/>
       </w:pPr>
-      <w:bookmarkStart w:colFirst="0" w:colLast="0" w:name="_cv5am914lzi" w:id="67"/>
-      <w:bookmarkEnd w:id="67"/>
+      <w:bookmarkStart w:colFirst="0" w:colLast="0" w:name="_cv5am914lzi" w:id="72"/>
+      <w:bookmarkEnd w:id="72"/>
       <w:r>
         <w:rPr>
           <w:rtl w:val="0"/>
@@ -9532,8 +9877,8 @@
         <w:spacing w:line="360" w:lineRule="auto"/>
         <w:rPr/>
       </w:pPr>
-      <w:bookmarkStart w:colFirst="0" w:colLast="0" w:name="_u1xpgun59dsp" w:id="68"/>
-      <w:bookmarkEnd w:id="68"/>
+      <w:bookmarkStart w:colFirst="0" w:colLast="0" w:name="_u1xpgun59dsp" w:id="73"/>
+      <w:bookmarkEnd w:id="73"/>
       <w:r>
         <w:rPr>
           <w:rtl w:val="0"/>
@@ -9605,8 +9950,8 @@
         <w:spacing w:line="360" w:lineRule="auto"/>
         <w:rPr/>
       </w:pPr>
-      <w:bookmarkStart w:colFirst="0" w:colLast="0" w:name="_mut7jf4u17wd" w:id="69"/>
-      <w:bookmarkEnd w:id="69"/>
+      <w:bookmarkStart w:colFirst="0" w:colLast="0" w:name="_mut7jf4u17wd" w:id="74"/>
+      <w:bookmarkEnd w:id="74"/>
       <w:r>
         <w:rPr>
           <w:rtl w:val="0"/>
@@ -9658,8 +10003,8 @@
         <w:jc w:val="both"/>
         <w:rPr/>
       </w:pPr>
-      <w:bookmarkStart w:colFirst="0" w:colLast="0" w:name="_48vposd1tmao" w:id="70"/>
-      <w:bookmarkEnd w:id="70"/>
+      <w:bookmarkStart w:colFirst="0" w:colLast="0" w:name="_48vposd1tmao" w:id="75"/>
+      <w:bookmarkEnd w:id="75"/>
       <w:r>
         <w:rPr>
           <w:rtl w:val="0"/>
@@ -9714,8 +10059,25 @@
         <w:spacing w:line="360" w:lineRule="auto"/>
         <w:rPr/>
       </w:pPr>
-      <w:bookmarkStart w:colFirst="0" w:colLast="0" w:name="_glfwkm4sd0hb" w:id="71"/>
-      <w:bookmarkEnd w:id="71"/>
+      <w:bookmarkStart w:colFirst="0" w:colLast="0" w:name="_jenczc9kzvs5" w:id="76"/>
+      <w:bookmarkEnd w:id="76"/>
+      <w:r>
+        <w:br w:type="page"/>
+      </w:r>
+      <w:r>
+        <w:rPr>
+          <w:rtl w:val="0"/>
+        </w:rPr>
+      </w:r>
+    </w:p>
+    <w:p>
+      <w:pPr>
+        <w:pStyle w:val="Heading1"/>
+        <w:spacing w:line="360" w:lineRule="auto"/>
+        <w:rPr/>
+      </w:pPr>
+      <w:bookmarkStart w:colFirst="0" w:colLast="0" w:name="_glfwkm4sd0hb" w:id="77"/>
+      <w:bookmarkEnd w:id="77"/>
       <w:r>
         <w:rPr>
           <w:rtl w:val="0"/>
@@ -9730,8 +10092,8 @@
         <w:jc w:val="both"/>
         <w:rPr/>
       </w:pPr>
-      <w:bookmarkStart w:colFirst="0" w:colLast="0" w:name="_c7giaukm5e5s" w:id="72"/>
-      <w:bookmarkEnd w:id="72"/>
+      <w:bookmarkStart w:colFirst="0" w:colLast="0" w:name="_c7giaukm5e5s" w:id="78"/>
+      <w:bookmarkEnd w:id="78"/>
       <w:r>
         <w:rPr>
           <w:rtl w:val="0"/>
@@ -10170,8 +10532,8 @@
         <w:ind w:left="720" w:hanging="360"/>
         <w:rPr/>
       </w:pPr>
-      <w:bookmarkStart w:colFirst="0" w:colLast="0" w:name="_rqxrafokczsj" w:id="73"/>
-      <w:bookmarkEnd w:id="73"/>
+      <w:bookmarkStart w:colFirst="0" w:colLast="0" w:name="_rqxrafokczsj" w:id="79"/>
+      <w:bookmarkEnd w:id="79"/>
       <w:r>
         <w:rPr>
           <w:rtl w:val="0"/>
@@ -10227,8 +10589,8 @@
         <w:ind w:left="720" w:hanging="360"/>
         <w:rPr/>
       </w:pPr>
-      <w:bookmarkStart w:colFirst="0" w:colLast="0" w:name="_52dcb37pxige" w:id="74"/>
-      <w:bookmarkEnd w:id="74"/>
+      <w:bookmarkStart w:colFirst="0" w:colLast="0" w:name="_52dcb37pxige" w:id="80"/>
+      <w:bookmarkEnd w:id="80"/>
       <w:r>
         <w:rPr>
           <w:rtl w:val="0"/>
@@ -10279,8 +10641,25 @@
         <w:spacing w:line="360" w:lineRule="auto"/>
         <w:rPr/>
       </w:pPr>
-      <w:bookmarkStart w:colFirst="0" w:colLast="0" w:name="_ln2m9tp3rc0q" w:id="75"/>
-      <w:bookmarkEnd w:id="75"/>
+      <w:bookmarkStart w:colFirst="0" w:colLast="0" w:name="_at4ny8evgbmb" w:id="81"/>
+      <w:bookmarkEnd w:id="81"/>
+      <w:r>
+        <w:br w:type="page"/>
+      </w:r>
+      <w:r>
+        <w:rPr>
+          <w:rtl w:val="0"/>
+        </w:rPr>
+      </w:r>
+    </w:p>
+    <w:p>
+      <w:pPr>
+        <w:pStyle w:val="Heading1"/>
+        <w:spacing w:line="360" w:lineRule="auto"/>
+        <w:rPr/>
+      </w:pPr>
+      <w:bookmarkStart w:colFirst="0" w:colLast="0" w:name="_ln2m9tp3rc0q" w:id="82"/>
+      <w:bookmarkEnd w:id="82"/>
       <w:r>
         <w:rPr>
           <w:rtl w:val="0"/>
@@ -10356,8 +10735,8 @@
         <w:jc w:val="both"/>
         <w:rPr/>
       </w:pPr>
-      <w:bookmarkStart w:colFirst="0" w:colLast="0" w:name="_1iev90hx8qt6" w:id="76"/>
-      <w:bookmarkEnd w:id="76"/>
+      <w:bookmarkStart w:colFirst="0" w:colLast="0" w:name="_1iev90hx8qt6" w:id="83"/>
+      <w:bookmarkEnd w:id="83"/>
       <w:r>
         <w:rPr>
           <w:rtl w:val="0"/>
@@ -10549,8 +10928,8 @@
         <w:jc w:val="both"/>
         <w:rPr/>
       </w:pPr>
-      <w:bookmarkStart w:colFirst="0" w:colLast="0" w:name="_l2b4cuvdmigo" w:id="77"/>
-      <w:bookmarkEnd w:id="77"/>
+      <w:bookmarkStart w:colFirst="0" w:colLast="0" w:name="_l2b4cuvdmigo" w:id="84"/>
+      <w:bookmarkEnd w:id="84"/>
       <w:r>
         <w:rPr>
           <w:rtl w:val="0"/>
@@ -10674,12 +11053,12 @@
                 <wp:extent cx="1574800" cy="1346200"/>
                 <wp:effectExtent b="0" l="0" r="0" t="0"/>
                 <wp:wrapTopAndBottom distB="0" distT="0"/>
-                <wp:docPr id="1" name="image22.png"/>
+                <wp:docPr id="1" name="image24.png"/>
                 <a:graphic>
                   <a:graphicData uri="http://schemas.openxmlformats.org/drawingml/2006/picture">
                     <pic:pic>
                       <pic:nvPicPr>
-                        <pic:cNvPr id="0" name="image22.png"/>
+                        <pic:cNvPr id="0" name="image24.png"/>
                         <pic:cNvPicPr preferRelativeResize="0"/>
                       </pic:nvPicPr>
                       <pic:blipFill>
@@ -10708,6 +11087,42 @@
     </w:p>
     <w:p>
       <w:pPr>
+        <w:spacing w:line="360" w:lineRule="auto"/>
+        <w:jc w:val="both"/>
+        <w:rPr>
+          <w:rFonts w:ascii="Times New Roman" w:cs="Times New Roman" w:eastAsia="Times New Roman" w:hAnsi="Times New Roman"/>
+          <w:sz w:val="24"/>
+          <w:szCs w:val="24"/>
+        </w:rPr>
+      </w:pPr>
+      <w:r>
+        <w:rPr>
+          <w:rtl w:val="0"/>
+        </w:rPr>
+      </w:r>
+    </w:p>
+    <w:p>
+      <w:pPr>
+        <w:spacing w:line="360" w:lineRule="auto"/>
+        <w:ind w:left="720" w:firstLine="0"/>
+        <w:jc w:val="both"/>
+        <w:rPr>
+          <w:rFonts w:ascii="Times New Roman" w:cs="Times New Roman" w:eastAsia="Times New Roman" w:hAnsi="Times New Roman"/>
+          <w:sz w:val="24"/>
+          <w:szCs w:val="24"/>
+        </w:rPr>
+      </w:pPr>
+      <w:r>
+        <w:br w:type="page"/>
+      </w:r>
+      <w:r>
+        <w:rPr>
+          <w:rtl w:val="0"/>
+        </w:rPr>
+      </w:r>
+    </w:p>
+    <w:p>
+      <w:pPr>
         <w:numPr>
           <w:ilvl w:val="0"/>
           <w:numId w:val="29"/>
@@ -10760,12 +11175,12 @@
             <wp:extent cx="2800350" cy="428625"/>
             <wp:effectExtent b="0" l="0" r="0" t="0"/>
             <wp:wrapTopAndBottom distB="0" distT="0"/>
-            <wp:docPr id="18" name="image12.png"/>
+            <wp:docPr id="18" name="image5.png"/>
             <a:graphic>
               <a:graphicData uri="http://schemas.openxmlformats.org/drawingml/2006/picture">
                 <pic:pic>
                   <pic:nvPicPr>
-                    <pic:cNvPr id="0" name="image12.png"/>
+                    <pic:cNvPr id="0" name="image5.png"/>
                     <pic:cNvPicPr preferRelativeResize="0"/>
                   </pic:nvPicPr>
                   <pic:blipFill>
@@ -10844,12 +11259,12 @@
             <wp:extent cx="1990725" cy="333375"/>
             <wp:effectExtent b="0" l="0" r="0" t="0"/>
             <wp:wrapTopAndBottom distB="0" distT="0"/>
-            <wp:docPr id="7" name="image9.png"/>
+            <wp:docPr id="7" name="image3.png"/>
             <a:graphic>
               <a:graphicData uri="http://schemas.openxmlformats.org/drawingml/2006/picture">
                 <pic:pic>
                   <pic:nvPicPr>
-                    <pic:cNvPr id="0" name="image9.png"/>
+                    <pic:cNvPr id="0" name="image3.png"/>
                     <pic:cNvPicPr preferRelativeResize="0"/>
                   </pic:nvPicPr>
                   <pic:blipFill>
@@ -10927,12 +11342,12 @@
             <wp:extent cx="1757032" cy="1095375"/>
             <wp:effectExtent b="0" l="0" r="0" t="0"/>
             <wp:wrapTopAndBottom distB="0" distT="0"/>
-            <wp:docPr id="21" name="image6.png"/>
+            <wp:docPr id="21" name="image12.png"/>
             <a:graphic>
               <a:graphicData uri="http://schemas.openxmlformats.org/drawingml/2006/picture">
                 <pic:pic>
                   <pic:nvPicPr>
-                    <pic:cNvPr id="0" name="image6.png"/>
+                    <pic:cNvPr id="0" name="image12.png"/>
                     <pic:cNvPicPr preferRelativeResize="0"/>
                   </pic:nvPicPr>
                   <pic:blipFill>
@@ -11028,8 +11443,8 @@
         <w:jc w:val="both"/>
         <w:rPr/>
       </w:pPr>
-      <w:bookmarkStart w:colFirst="0" w:colLast="0" w:name="_ki1e1wi30elw" w:id="78"/>
-      <w:bookmarkEnd w:id="78"/>
+      <w:bookmarkStart w:colFirst="0" w:colLast="0" w:name="_ki1e1wi30elw" w:id="85"/>
+      <w:bookmarkEnd w:id="85"/>
       <w:r>
         <w:rPr>
           <w:rtl w:val="0"/>
@@ -11043,8 +11458,8 @@
         <w:spacing w:line="360" w:lineRule="auto"/>
         <w:rPr/>
       </w:pPr>
-      <w:bookmarkStart w:colFirst="0" w:colLast="0" w:name="_2lmtq0ljmz0s" w:id="79"/>
-      <w:bookmarkEnd w:id="79"/>
+      <w:bookmarkStart w:colFirst="0" w:colLast="0" w:name="_2lmtq0ljmz0s" w:id="86"/>
+      <w:bookmarkEnd w:id="86"/>
       <w:r>
         <w:rPr>
           <w:rtl w:val="0"/>
@@ -11142,12 +11557,12 @@
             <wp:extent cx="4359600" cy="586869"/>
             <wp:effectExtent b="0" l="0" r="0" t="0"/>
             <wp:wrapSquare wrapText="bothSides" distB="114300" distT="114300" distL="114300" distR="114300"/>
-            <wp:docPr id="2" name="image8.png"/>
+            <wp:docPr id="2" name="image16.png"/>
             <a:graphic>
               <a:graphicData uri="http://schemas.openxmlformats.org/drawingml/2006/picture">
                 <pic:pic>
                   <pic:nvPicPr>
-                    <pic:cNvPr id="0" name="image8.png"/>
+                    <pic:cNvPr id="0" name="image16.png"/>
                     <pic:cNvPicPr preferRelativeResize="0"/>
                   </pic:nvPicPr>
                   <pic:blipFill>
@@ -11174,32 +11589,13 @@
     </w:p>
     <w:p>
       <w:pPr>
-        <w:spacing w:line="360" w:lineRule="auto"/>
-        <w:jc w:val="both"/>
-        <w:rPr>
-          <w:rFonts w:ascii="Times New Roman" w:cs="Times New Roman" w:eastAsia="Times New Roman" w:hAnsi="Times New Roman"/>
-          <w:sz w:val="24"/>
-          <w:szCs w:val="24"/>
-        </w:rPr>
-      </w:pPr>
-      <w:r>
-        <w:rPr>
-          <w:rtl w:val="0"/>
-        </w:rPr>
-      </w:r>
-    </w:p>
-    <w:p>
-      <w:pPr>
         <w:pStyle w:val="Heading2"/>
         <w:spacing w:line="360" w:lineRule="auto"/>
         <w:jc w:val="both"/>
         <w:rPr/>
       </w:pPr>
-      <w:bookmarkStart w:colFirst="0" w:colLast="0" w:name="_6re69lb740n6" w:id="80"/>
-      <w:bookmarkEnd w:id="80"/>
-      <w:r>
-        <w:br w:type="page"/>
-      </w:r>
+      <w:bookmarkStart w:colFirst="0" w:colLast="0" w:name="_6re69lb740n6" w:id="87"/>
+      <w:bookmarkEnd w:id="87"/>
       <w:r>
         <w:rPr>
           <w:rtl w:val="0"/>
@@ -11213,8 +11609,8 @@
         <w:jc w:val="both"/>
         <w:rPr/>
       </w:pPr>
-      <w:bookmarkStart w:colFirst="0" w:colLast="0" w:name="_hbudt9q2sb8y" w:id="81"/>
-      <w:bookmarkEnd w:id="81"/>
+      <w:bookmarkStart w:colFirst="0" w:colLast="0" w:name="_hbudt9q2sb8y" w:id="88"/>
+      <w:bookmarkEnd w:id="88"/>
       <w:r>
         <w:rPr>
           <w:rtl w:val="0"/>
@@ -11228,8 +11624,8 @@
         <w:spacing w:line="360" w:lineRule="auto"/>
         <w:rPr/>
       </w:pPr>
-      <w:bookmarkStart w:colFirst="0" w:colLast="0" w:name="_9bdr6dwdtjdc" w:id="82"/>
-      <w:bookmarkEnd w:id="82"/>
+      <w:bookmarkStart w:colFirst="0" w:colLast="0" w:name="_9bdr6dwdtjdc" w:id="89"/>
+      <w:bookmarkEnd w:id="89"/>
       <w:r>
         <w:rPr>
           <w:rtl w:val="0"/>
@@ -11335,8 +11731,8 @@
         <w:spacing w:line="360" w:lineRule="auto"/>
         <w:rPr/>
       </w:pPr>
-      <w:bookmarkStart w:colFirst="0" w:colLast="0" w:name="_68rz4g4e698r" w:id="83"/>
-      <w:bookmarkEnd w:id="83"/>
+      <w:bookmarkStart w:colFirst="0" w:colLast="0" w:name="_68rz4g4e698r" w:id="90"/>
+      <w:bookmarkEnd w:id="90"/>
       <w:r>
         <w:br w:type="page"/>
       </w:r>
@@ -11352,8 +11748,8 @@
         <w:spacing w:line="360" w:lineRule="auto"/>
         <w:rPr/>
       </w:pPr>
-      <w:bookmarkStart w:colFirst="0" w:colLast="0" w:name="_kdtuy77p0se2" w:id="84"/>
-      <w:bookmarkEnd w:id="84"/>
+      <w:bookmarkStart w:colFirst="0" w:colLast="0" w:name="_kdtuy77p0se2" w:id="91"/>
+      <w:bookmarkEnd w:id="91"/>
       <w:r>
         <w:rPr>
           <w:rtl w:val="0"/>
@@ -11393,12 +11789,12 @@
             <wp:extent cx="4201045" cy="3929132"/>
             <wp:effectExtent b="0" l="0" r="0" t="0"/>
             <wp:wrapSquare wrapText="bothSides" distB="114300" distT="114300" distL="114300" distR="114300"/>
-            <wp:docPr id="15" name="image24.png"/>
+            <wp:docPr id="15" name="image10.png"/>
             <a:graphic>
               <a:graphicData uri="http://schemas.openxmlformats.org/drawingml/2006/picture">
                 <pic:pic>
                   <pic:nvPicPr>
-                    <pic:cNvPr id="0" name="image24.png"/>
+                    <pic:cNvPr id="0" name="image10.png"/>
                     <pic:cNvPicPr preferRelativeResize="0"/>
                   </pic:nvPicPr>
                   <pic:blipFill>
@@ -11477,8 +11873,8 @@
         <w:spacing w:line="360" w:lineRule="auto"/>
         <w:rPr/>
       </w:pPr>
-      <w:bookmarkStart w:colFirst="0" w:colLast="0" w:name="_6ahseubwl0g8" w:id="85"/>
-      <w:bookmarkEnd w:id="85"/>
+      <w:bookmarkStart w:colFirst="0" w:colLast="0" w:name="_6ahseubwl0g8" w:id="92"/>
+      <w:bookmarkEnd w:id="92"/>
       <w:r>
         <w:br w:type="page"/>
       </w:r>
@@ -11494,8 +11890,8 @@
         <w:spacing w:line="360" w:lineRule="auto"/>
         <w:rPr/>
       </w:pPr>
-      <w:bookmarkStart w:colFirst="0" w:colLast="0" w:name="_q2tfsy4t6u91" w:id="86"/>
-      <w:bookmarkEnd w:id="86"/>
+      <w:bookmarkStart w:colFirst="0" w:colLast="0" w:name="_q2tfsy4t6u91" w:id="93"/>
+      <w:bookmarkEnd w:id="93"/>
       <w:r>
         <w:rPr>
           <w:rtl w:val="0"/>
@@ -11509,8 +11905,8 @@
         <w:spacing w:line="360" w:lineRule="auto"/>
         <w:rPr/>
       </w:pPr>
-      <w:bookmarkStart w:colFirst="0" w:colLast="0" w:name="_tv7vfgaujzpk" w:id="87"/>
-      <w:bookmarkEnd w:id="87"/>
+      <w:bookmarkStart w:colFirst="0" w:colLast="0" w:name="_tv7vfgaujzpk" w:id="94"/>
+      <w:bookmarkEnd w:id="94"/>
       <w:r>
         <w:rPr>
           <w:rtl w:val="0"/>
@@ -11529,8 +11925,8 @@
           <w:szCs w:val="28"/>
         </w:rPr>
       </w:pPr>
-      <w:bookmarkStart w:colFirst="0" w:colLast="0" w:name="_buzlwxrr7vdt" w:id="88"/>
-      <w:bookmarkEnd w:id="88"/>
+      <w:bookmarkStart w:colFirst="0" w:colLast="0" w:name="_buzlwxrr7vdt" w:id="95"/>
+      <w:bookmarkEnd w:id="95"/>
       <w:r>
         <w:rPr>
           <w:b w:val="1"/>
@@ -11567,12 +11963,12 @@
             <wp:extent cx="4024313" cy="2266183"/>
             <wp:effectExtent b="0" l="0" r="0" t="0"/>
             <wp:wrapTopAndBottom distB="114300" distT="114300"/>
-            <wp:docPr id="19" name="image4.png"/>
+            <wp:docPr id="19" name="image8.png"/>
             <a:graphic>
               <a:graphicData uri="http://schemas.openxmlformats.org/drawingml/2006/picture">
                 <pic:pic>
                   <pic:nvPicPr>
-                    <pic:cNvPr id="0" name="image4.png"/>
+                    <pic:cNvPr id="0" name="image8.png"/>
                     <pic:cNvPicPr preferRelativeResize="0"/>
                   </pic:nvPicPr>
                   <pic:blipFill>
@@ -11603,8 +11999,8 @@
         <w:spacing w:line="360" w:lineRule="auto"/>
         <w:rPr/>
       </w:pPr>
-      <w:bookmarkStart w:colFirst="0" w:colLast="0" w:name="_l1ss8rzl0f7" w:id="89"/>
-      <w:bookmarkEnd w:id="89"/>
+      <w:bookmarkStart w:colFirst="0" w:colLast="0" w:name="_l1ss8rzl0f7" w:id="96"/>
+      <w:bookmarkEnd w:id="96"/>
       <w:r>
         <w:rPr>
           <w:rtl w:val="0"/>
@@ -11665,12 +12061,12 @@
             <wp:extent cx="4026374" cy="2266950"/>
             <wp:effectExtent b="0" l="0" r="0" t="0"/>
             <wp:wrapTopAndBottom distB="114300" distT="114300"/>
-            <wp:docPr id="24" name="image15.png"/>
+            <wp:docPr id="24" name="image22.png"/>
             <a:graphic>
               <a:graphicData uri="http://schemas.openxmlformats.org/drawingml/2006/picture">
                 <pic:pic>
                   <pic:nvPicPr>
-                    <pic:cNvPr id="0" name="image15.png"/>
+                    <pic:cNvPr id="0" name="image22.png"/>
                     <pic:cNvPicPr preferRelativeResize="0"/>
                   </pic:nvPicPr>
                   <pic:blipFill>
@@ -11802,12 +12198,12 @@
             <wp:extent cx="4147979" cy="2347913"/>
             <wp:effectExtent b="0" l="0" r="0" t="0"/>
             <wp:wrapTopAndBottom distB="114300" distT="114300"/>
-            <wp:docPr id="5" name="image5.png"/>
+            <wp:docPr id="5" name="image18.png"/>
             <a:graphic>
               <a:graphicData uri="http://schemas.openxmlformats.org/drawingml/2006/picture">
                 <pic:pic>
                   <pic:nvPicPr>
-                    <pic:cNvPr id="0" name="image5.png"/>
+                    <pic:cNvPr id="0" name="image18.png"/>
                     <pic:cNvPicPr preferRelativeResize="0"/>
                   </pic:nvPicPr>
                   <pic:blipFill>
@@ -11892,12 +12288,12 @@
             <wp:extent cx="4143375" cy="2333229"/>
             <wp:effectExtent b="0" l="0" r="0" t="0"/>
             <wp:wrapTopAndBottom distB="114300" distT="114300"/>
-            <wp:docPr id="16" name="image11.png"/>
+            <wp:docPr id="16" name="image13.png"/>
             <a:graphic>
               <a:graphicData uri="http://schemas.openxmlformats.org/drawingml/2006/picture">
                 <pic:pic>
                   <pic:nvPicPr>
-                    <pic:cNvPr id="0" name="image11.png"/>
+                    <pic:cNvPr id="0" name="image13.png"/>
                     <pic:cNvPicPr preferRelativeResize="0"/>
                   </pic:nvPicPr>
                   <pic:blipFill>
@@ -11950,12 +12346,12 @@
             <wp:extent cx="4177907" cy="2352675"/>
             <wp:effectExtent b="0" l="0" r="0" t="0"/>
             <wp:wrapTopAndBottom distB="114300" distT="114300"/>
-            <wp:docPr id="10" name="image18.png"/>
+            <wp:docPr id="10" name="image17.png"/>
             <a:graphic>
               <a:graphicData uri="http://schemas.openxmlformats.org/drawingml/2006/picture">
                 <pic:pic>
                   <pic:nvPicPr>
-                    <pic:cNvPr id="0" name="image18.png"/>
+                    <pic:cNvPr id="0" name="image17.png"/>
                     <pic:cNvPicPr preferRelativeResize="0"/>
                   </pic:nvPicPr>
                   <pic:blipFill>
@@ -12046,12 +12442,12 @@
             <wp:extent cx="3978600" cy="2237963"/>
             <wp:effectExtent b="0" l="0" r="0" t="0"/>
             <wp:wrapTopAndBottom distB="114300" distT="114300"/>
-            <wp:docPr id="22" name="image17.png"/>
+            <wp:docPr id="22" name="image11.png"/>
             <a:graphic>
               <a:graphicData uri="http://schemas.openxmlformats.org/drawingml/2006/picture">
                 <pic:pic>
                   <pic:nvPicPr>
-                    <pic:cNvPr id="0" name="image17.png"/>
+                    <pic:cNvPr id="0" name="image11.png"/>
                     <pic:cNvPicPr preferRelativeResize="0"/>
                   </pic:nvPicPr>
                   <pic:blipFill>
@@ -12119,8 +12515,8 @@
           <w:b w:val="1"/>
         </w:rPr>
       </w:pPr>
-      <w:bookmarkStart w:colFirst="0" w:colLast="0" w:name="_q1ylchd7f8pl" w:id="90"/>
-      <w:bookmarkEnd w:id="90"/>
+      <w:bookmarkStart w:colFirst="0" w:colLast="0" w:name="_q1ylchd7f8pl" w:id="97"/>
+      <w:bookmarkEnd w:id="97"/>
       <w:r>
         <w:br w:type="page"/>
       </w:r>
@@ -12155,8 +12551,8 @@
         <w:jc w:val="both"/>
         <w:rPr/>
       </w:pPr>
-      <w:bookmarkStart w:colFirst="0" w:colLast="0" w:name="_77ohj8mm9o7c" w:id="91"/>
-      <w:bookmarkEnd w:id="91"/>
+      <w:bookmarkStart w:colFirst="0" w:colLast="0" w:name="_77ohj8mm9o7c" w:id="98"/>
+      <w:bookmarkEnd w:id="98"/>
       <w:r>
         <w:rPr>
           <w:rtl w:val="0"/>
@@ -12387,8 +12783,8 @@
         <w:jc w:val="both"/>
         <w:rPr/>
       </w:pPr>
-      <w:bookmarkStart w:colFirst="0" w:colLast="0" w:name="_t0orqdeu17ti" w:id="92"/>
-      <w:bookmarkEnd w:id="92"/>
+      <w:bookmarkStart w:colFirst="0" w:colLast="0" w:name="_t0orqdeu17ti" w:id="99"/>
+      <w:bookmarkEnd w:id="99"/>
       <w:r>
         <w:rPr>
           <w:rtl w:val="0"/>
@@ -12595,8 +12991,8 @@
         <w:ind w:left="720" w:hanging="360"/>
         <w:rPr/>
       </w:pPr>
-      <w:bookmarkStart w:colFirst="0" w:colLast="0" w:name="_v4s7xiwtb472" w:id="93"/>
-      <w:bookmarkEnd w:id="93"/>
+      <w:bookmarkStart w:colFirst="0" w:colLast="0" w:name="_v4s7xiwtb472" w:id="100"/>
+      <w:bookmarkEnd w:id="100"/>
       <w:r>
         <w:rPr>
           <w:rtl w:val="0"/>
@@ -12652,8 +13048,8 @@
         <w:ind w:left="720" w:hanging="360"/>
         <w:rPr/>
       </w:pPr>
-      <w:bookmarkStart w:colFirst="0" w:colLast="0" w:name="_8guobfu34vd2" w:id="94"/>
-      <w:bookmarkEnd w:id="94"/>
+      <w:bookmarkStart w:colFirst="0" w:colLast="0" w:name="_8guobfu34vd2" w:id="101"/>
+      <w:bookmarkEnd w:id="101"/>
       <w:r>
         <w:rPr>
           <w:rtl w:val="0"/>
@@ -12709,8 +13105,8 @@
         <w:ind w:left="720" w:hanging="360"/>
         <w:rPr/>
       </w:pPr>
-      <w:bookmarkStart w:colFirst="0" w:colLast="0" w:name="_rdqh5enlzbzb" w:id="95"/>
-      <w:bookmarkEnd w:id="95"/>
+      <w:bookmarkStart w:colFirst="0" w:colLast="0" w:name="_rdqh5enlzbzb" w:id="102"/>
+      <w:bookmarkEnd w:id="102"/>
       <w:r>
         <w:rPr>
           <w:rtl w:val="0"/>
@@ -12750,8 +13146,8 @@
         <w:ind w:left="720" w:hanging="360"/>
         <w:rPr/>
       </w:pPr>
-      <w:bookmarkStart w:colFirst="0" w:colLast="0" w:name="_2uu36yd67lke" w:id="96"/>
-      <w:bookmarkEnd w:id="96"/>
+      <w:bookmarkStart w:colFirst="0" w:colLast="0" w:name="_2uu36yd67lke" w:id="103"/>
+      <w:bookmarkEnd w:id="103"/>
       <w:r>
         <w:rPr>
           <w:rtl w:val="0"/>
@@ -12807,8 +13203,8 @@
           <w:szCs w:val="28"/>
         </w:rPr>
       </w:pPr>
-      <w:bookmarkStart w:colFirst="0" w:colLast="0" w:name="_6feb9t82m9c" w:id="97"/>
-      <w:bookmarkEnd w:id="97"/>
+      <w:bookmarkStart w:colFirst="0" w:colLast="0" w:name="_6feb9t82m9c" w:id="104"/>
+      <w:bookmarkEnd w:id="104"/>
       <w:r>
         <w:rPr>
           <w:sz w:val="28"/>
@@ -12934,8 +13330,8 @@
         <w:jc w:val="both"/>
         <w:rPr/>
       </w:pPr>
-      <w:bookmarkStart w:colFirst="0" w:colLast="0" w:name="_q5obh4grpnol" w:id="98"/>
-      <w:bookmarkEnd w:id="98"/>
+      <w:bookmarkStart w:colFirst="0" w:colLast="0" w:name="_q5obh4grpnol" w:id="105"/>
+      <w:bookmarkEnd w:id="105"/>
       <w:r>
         <w:rPr>
           <w:rtl w:val="0"/>
@@ -13242,8 +13638,8 @@
         <w:jc w:val="both"/>
         <w:rPr/>
       </w:pPr>
-      <w:bookmarkStart w:colFirst="0" w:colLast="0" w:name="_pnaxcbej6koq" w:id="99"/>
-      <w:bookmarkEnd w:id="99"/>
+      <w:bookmarkStart w:colFirst="0" w:colLast="0" w:name="_pnaxcbej6koq" w:id="106"/>
+      <w:bookmarkEnd w:id="106"/>
       <w:r>
         <w:rPr>
           <w:rtl w:val="0"/>
@@ -13552,8 +13948,8 @@
         <w:jc w:val="both"/>
         <w:rPr/>
       </w:pPr>
-      <w:bookmarkStart w:colFirst="0" w:colLast="0" w:name="_3hv7oydxkooy" w:id="100"/>
-      <w:bookmarkEnd w:id="100"/>
+      <w:bookmarkStart w:colFirst="0" w:colLast="0" w:name="_3hv7oydxkooy" w:id="107"/>
+      <w:bookmarkEnd w:id="107"/>
       <w:r>
         <w:rPr>
           <w:rtl w:val="0"/>
@@ -13853,8 +14249,8 @@
         <w:spacing w:line="360" w:lineRule="auto"/>
         <w:rPr/>
       </w:pPr>
-      <w:bookmarkStart w:colFirst="0" w:colLast="0" w:name="_qphl628dq60f" w:id="101"/>
-      <w:bookmarkEnd w:id="101"/>
+      <w:bookmarkStart w:colFirst="0" w:colLast="0" w:name="_qphl628dq60f" w:id="108"/>
+      <w:bookmarkEnd w:id="108"/>
       <w:r>
         <w:rPr>
           <w:rtl w:val="0"/>
@@ -13905,8 +14301,8 @@
         <w:jc w:val="both"/>
         <w:rPr/>
       </w:pPr>
-      <w:bookmarkStart w:colFirst="0" w:colLast="0" w:name="_s7bq9eqy0fhg" w:id="102"/>
-      <w:bookmarkEnd w:id="102"/>
+      <w:bookmarkStart w:colFirst="0" w:colLast="0" w:name="_s7bq9eqy0fhg" w:id="109"/>
+      <w:bookmarkEnd w:id="109"/>
       <w:r>
         <w:rPr>
           <w:rtl w:val="0"/>
@@ -14067,8 +14463,8 @@
         <w:jc w:val="both"/>
         <w:rPr/>
       </w:pPr>
-      <w:bookmarkStart w:colFirst="0" w:colLast="0" w:name="_4n0u7u2hm6u6" w:id="103"/>
-      <w:bookmarkEnd w:id="103"/>
+      <w:bookmarkStart w:colFirst="0" w:colLast="0" w:name="_4n0u7u2hm6u6" w:id="110"/>
+      <w:bookmarkEnd w:id="110"/>
       <w:r>
         <w:rPr>
           <w:rtl w:val="0"/>
@@ -14213,8 +14609,8 @@
         <w:jc w:val="both"/>
         <w:rPr/>
       </w:pPr>
-      <w:bookmarkStart w:colFirst="0" w:colLast="0" w:name="_e0kxkwssh25u" w:id="104"/>
-      <w:bookmarkEnd w:id="104"/>
+      <w:bookmarkStart w:colFirst="0" w:colLast="0" w:name="_e0kxkwssh25u" w:id="111"/>
+      <w:bookmarkEnd w:id="111"/>
       <w:r>
         <w:br w:type="page"/>
       </w:r>
@@ -14232,8 +14628,8 @@
         <w:jc w:val="both"/>
         <w:rPr/>
       </w:pPr>
-      <w:bookmarkStart w:colFirst="0" w:colLast="0" w:name="_15jmq3698wnx" w:id="105"/>
-      <w:bookmarkEnd w:id="105"/>
+      <w:bookmarkStart w:colFirst="0" w:colLast="0" w:name="_15jmq3698wnx" w:id="112"/>
+      <w:bookmarkEnd w:id="112"/>
       <w:r>
         <w:rPr>
           <w:rtl w:val="0"/>
@@ -14288,8 +14684,8 @@
           <w:szCs w:val="24"/>
         </w:rPr>
       </w:pPr>
-      <w:bookmarkStart w:colFirst="0" w:colLast="0" w:name="_6780tade0sp2" w:id="106"/>
-      <w:bookmarkEnd w:id="106"/>
+      <w:bookmarkStart w:colFirst="0" w:colLast="0" w:name="_6780tade0sp2" w:id="113"/>
+      <w:bookmarkEnd w:id="113"/>
       <w:r>
         <w:rPr>
           <w:rtl w:val="0"/>
@@ -14468,8 +14864,8 @@
           <w:szCs w:val="24"/>
         </w:rPr>
       </w:pPr>
-      <w:bookmarkStart w:colFirst="0" w:colLast="0" w:name="_7ctapa95rtcy" w:id="107"/>
-      <w:bookmarkEnd w:id="107"/>
+      <w:bookmarkStart w:colFirst="0" w:colLast="0" w:name="_7ctapa95rtcy" w:id="114"/>
+      <w:bookmarkEnd w:id="114"/>
       <w:r>
         <w:br w:type="page"/>
       </w:r>
@@ -14487,8 +14883,8 @@
           <w:rFonts w:ascii="Times New Roman" w:cs="Times New Roman" w:eastAsia="Times New Roman" w:hAnsi="Times New Roman"/>
         </w:rPr>
       </w:pPr>
-      <w:bookmarkStart w:colFirst="0" w:colLast="0" w:name="_td9cic8bxuvl" w:id="108"/>
-      <w:bookmarkEnd w:id="108"/>
+      <w:bookmarkStart w:colFirst="0" w:colLast="0" w:name="_td9cic8bxuvl" w:id="115"/>
+      <w:bookmarkEnd w:id="115"/>
       <w:r>
         <w:rPr>
           <w:rtl w:val="0"/>
@@ -14708,8 +15104,8 @@
         <w:jc w:val="both"/>
         <w:rPr/>
       </w:pPr>
-      <w:bookmarkStart w:colFirst="0" w:colLast="0" w:name="_1jit2vrwfhzn" w:id="109"/>
-      <w:bookmarkEnd w:id="109"/>
+      <w:bookmarkStart w:colFirst="0" w:colLast="0" w:name="_1jit2vrwfhzn" w:id="116"/>
+      <w:bookmarkEnd w:id="116"/>
       <w:r>
         <w:rPr>
           <w:rtl w:val="0"/>
@@ -14723,8 +15119,8 @@
         <w:jc w:val="both"/>
         <w:rPr/>
       </w:pPr>
-      <w:bookmarkStart w:colFirst="0" w:colLast="0" w:name="_sxudektq7f5k" w:id="110"/>
-      <w:bookmarkEnd w:id="110"/>
+      <w:bookmarkStart w:colFirst="0" w:colLast="0" w:name="_sxudektq7f5k" w:id="117"/>
+      <w:bookmarkEnd w:id="117"/>
       <w:r>
         <w:rPr>
           <w:rtl w:val="0"/>
@@ -14738,8 +15134,8 @@
         <w:jc w:val="both"/>
         <w:rPr/>
       </w:pPr>
-      <w:bookmarkStart w:colFirst="0" w:colLast="0" w:name="_gmnw5hqdu1d6" w:id="111"/>
-      <w:bookmarkEnd w:id="111"/>
+      <w:bookmarkStart w:colFirst="0" w:colLast="0" w:name="_gmnw5hqdu1d6" w:id="118"/>
+      <w:bookmarkEnd w:id="118"/>
       <w:r>
         <w:rPr>
           <w:rtl w:val="0"/>
